--- a/hop/Hệ thống đặt sân bóng.docx
+++ b/hop/Hệ thống đặt sân bóng.docx
@@ -7019,13 +7019,21 @@
       </w:r>
       <w:r>
         <w:rPr>
-          <w:noProof/>
+          <w:sz w:val="28"/>
+          <w:szCs w:val="28"/>
+        </w:rPr>
+        <w:br/>
+      </w:r>
+      <w:r>
+        <w:rPr>
+          <w:sz w:val="28"/>
+          <w:szCs w:val="28"/>
         </w:rPr>
         <w:drawing>
-          <wp:inline distT="0" distB="0" distL="0" distR="0" wp14:anchorId="33116BB5" wp14:editId="6FDF3E3C">
-            <wp:extent cx="5473065" cy="4653915"/>
-            <wp:effectExtent l="0" t="0" r="0" b="0"/>
-            <wp:docPr id="479628217" name="Picture 3"/>
+          <wp:inline distT="0" distB="0" distL="0" distR="0" wp14:anchorId="19692674" wp14:editId="7D5C9ECA">
+            <wp:extent cx="5943600" cy="3575050"/>
+            <wp:effectExtent l="0" t="0" r="0" b="6350"/>
+            <wp:docPr id="1056352108" name="Picture 1"/>
             <wp:cNvGraphicFramePr>
               <a:graphicFrameLocks xmlns:a="http://schemas.openxmlformats.org/drawingml/2006/main" noChangeAspect="1"/>
             </wp:cNvGraphicFramePr>
@@ -7033,36 +7041,23 @@
               <a:graphicData uri="http://schemas.openxmlformats.org/drawingml/2006/picture">
                 <pic:pic xmlns:pic="http://schemas.openxmlformats.org/drawingml/2006/picture">
                   <pic:nvPicPr>
-                    <pic:cNvPr id="0" name="Picture 5"/>
-                    <pic:cNvPicPr>
-                      <a:picLocks noChangeAspect="1" noChangeArrowheads="1"/>
-                    </pic:cNvPicPr>
+                    <pic:cNvPr id="1056352108" name=""/>
+                    <pic:cNvPicPr/>
                   </pic:nvPicPr>
                   <pic:blipFill>
-                    <a:blip r:embed="rId14">
-                      <a:extLst>
-                        <a:ext uri="{28A0092B-C50C-407E-A947-70E740481C1C}">
-                          <a14:useLocalDpi xmlns:a14="http://schemas.microsoft.com/office/drawing/2010/main" val="0"/>
-                        </a:ext>
-                      </a:extLst>
-                    </a:blip>
-                    <a:srcRect/>
+                    <a:blip r:embed="rId14"/>
                     <a:stretch>
                       <a:fillRect/>
                     </a:stretch>
                   </pic:blipFill>
-                  <pic:spPr bwMode="auto">
+                  <pic:spPr>
                     <a:xfrm>
                       <a:off x="0" y="0"/>
-                      <a:ext cx="5473065" cy="4653915"/>
+                      <a:ext cx="5943600" cy="3575050"/>
                     </a:xfrm>
                     <a:prstGeom prst="rect">
                       <a:avLst/>
                     </a:prstGeom>
-                    <a:noFill/>
-                    <a:ln>
-                      <a:noFill/>
-                    </a:ln>
                   </pic:spPr>
                 </pic:pic>
               </a:graphicData>
@@ -7088,18 +7083,25 @@
           <w:sz w:val="28"/>
           <w:szCs w:val="28"/>
         </w:rPr>
-        <w:lastRenderedPageBreak/>
         <w:t>Hủy sân bóng</w:t>
       </w:r>
       <w:r>
         <w:rPr>
-          <w:noProof/>
+          <w:sz w:val="28"/>
+          <w:szCs w:val="28"/>
+        </w:rPr>
+        <w:br/>
+      </w:r>
+      <w:r>
+        <w:rPr>
+          <w:sz w:val="28"/>
+          <w:szCs w:val="28"/>
         </w:rPr>
         <w:drawing>
-          <wp:inline distT="0" distB="0" distL="0" distR="0" wp14:anchorId="6C873F09" wp14:editId="40590442">
-            <wp:extent cx="5943600" cy="3616960"/>
-            <wp:effectExtent l="0" t="0" r="0" b="2540"/>
-            <wp:docPr id="295950396" name="Picture 2"/>
+          <wp:inline distT="0" distB="0" distL="0" distR="0" wp14:anchorId="3DCBB459" wp14:editId="6FFE281B">
+            <wp:extent cx="5943600" cy="3645535"/>
+            <wp:effectExtent l="0" t="0" r="0" b="0"/>
+            <wp:docPr id="46166656" name="Picture 1"/>
             <wp:cNvGraphicFramePr>
               <a:graphicFrameLocks xmlns:a="http://schemas.openxmlformats.org/drawingml/2006/main" noChangeAspect="1"/>
             </wp:cNvGraphicFramePr>
@@ -7107,36 +7109,23 @@
               <a:graphicData uri="http://schemas.openxmlformats.org/drawingml/2006/picture">
                 <pic:pic xmlns:pic="http://schemas.openxmlformats.org/drawingml/2006/picture">
                   <pic:nvPicPr>
-                    <pic:cNvPr id="0" name="Picture 3"/>
-                    <pic:cNvPicPr>
-                      <a:picLocks noChangeAspect="1" noChangeArrowheads="1"/>
-                    </pic:cNvPicPr>
+                    <pic:cNvPr id="46166656" name=""/>
+                    <pic:cNvPicPr/>
                   </pic:nvPicPr>
                   <pic:blipFill>
-                    <a:blip r:embed="rId15">
-                      <a:extLst>
-                        <a:ext uri="{28A0092B-C50C-407E-A947-70E740481C1C}">
-                          <a14:useLocalDpi xmlns:a14="http://schemas.microsoft.com/office/drawing/2010/main" val="0"/>
-                        </a:ext>
-                      </a:extLst>
-                    </a:blip>
-                    <a:srcRect/>
+                    <a:blip r:embed="rId15"/>
                     <a:stretch>
                       <a:fillRect/>
                     </a:stretch>
                   </pic:blipFill>
-                  <pic:spPr bwMode="auto">
+                  <pic:spPr>
                     <a:xfrm>
                       <a:off x="0" y="0"/>
-                      <a:ext cx="5943600" cy="3616960"/>
+                      <a:ext cx="5943600" cy="3645535"/>
                     </a:xfrm>
                     <a:prstGeom prst="rect">
                       <a:avLst/>
                     </a:prstGeom>
-                    <a:noFill/>
-                    <a:ln>
-                      <a:noFill/>
-                    </a:ln>
                   </pic:spPr>
                 </pic:pic>
               </a:graphicData>
@@ -7144,6 +7133,13 @@
           </wp:inline>
         </w:drawing>
       </w:r>
+      <w:r>
+        <w:rPr>
+          <w:sz w:val="28"/>
+          <w:szCs w:val="28"/>
+        </w:rPr>
+        <w:br/>
+      </w:r>
     </w:p>
     <w:p>
       <w:pPr>
@@ -7162,7 +7158,8 @@
           <w:sz w:val="28"/>
           <w:szCs w:val="28"/>
         </w:rPr>
-        <w:t>Bắt đối:</w:t>
+        <w:lastRenderedPageBreak/>
+        <w:t>Xem lịch sử :</w:t>
       </w:r>
       <w:r>
         <w:rPr>
@@ -7173,13 +7170,14 @@
       </w:r>
       <w:r>
         <w:rPr>
-          <w:noProof/>
+          <w:sz w:val="28"/>
+          <w:szCs w:val="28"/>
         </w:rPr>
         <w:drawing>
-          <wp:inline distT="0" distB="0" distL="0" distR="0" wp14:anchorId="44E423CD" wp14:editId="41C61679">
-            <wp:extent cx="5943600" cy="3613150"/>
-            <wp:effectExtent l="0" t="0" r="0" b="6350"/>
-            <wp:docPr id="42654344" name="Picture 5"/>
+          <wp:inline distT="0" distB="0" distL="0" distR="0" wp14:anchorId="19BED4A9" wp14:editId="48F1203A">
+            <wp:extent cx="4620270" cy="3524742"/>
+            <wp:effectExtent l="0" t="0" r="8890" b="0"/>
+            <wp:docPr id="632693681" name="Picture 1"/>
             <wp:cNvGraphicFramePr>
               <a:graphicFrameLocks xmlns:a="http://schemas.openxmlformats.org/drawingml/2006/main" noChangeAspect="1"/>
             </wp:cNvGraphicFramePr>
@@ -7187,36 +7185,23 @@
               <a:graphicData uri="http://schemas.openxmlformats.org/drawingml/2006/picture">
                 <pic:pic xmlns:pic="http://schemas.openxmlformats.org/drawingml/2006/picture">
                   <pic:nvPicPr>
-                    <pic:cNvPr id="0" name="Picture 12"/>
-                    <pic:cNvPicPr>
-                      <a:picLocks noChangeAspect="1" noChangeArrowheads="1"/>
-                    </pic:cNvPicPr>
+                    <pic:cNvPr id="632693681" name=""/>
+                    <pic:cNvPicPr/>
                   </pic:nvPicPr>
                   <pic:blipFill>
-                    <a:blip r:embed="rId16">
-                      <a:extLst>
-                        <a:ext uri="{28A0092B-C50C-407E-A947-70E740481C1C}">
-                          <a14:useLocalDpi xmlns:a14="http://schemas.microsoft.com/office/drawing/2010/main" val="0"/>
-                        </a:ext>
-                      </a:extLst>
-                    </a:blip>
-                    <a:srcRect/>
+                    <a:blip r:embed="rId16"/>
                     <a:stretch>
                       <a:fillRect/>
                     </a:stretch>
                   </pic:blipFill>
-                  <pic:spPr bwMode="auto">
+                  <pic:spPr>
                     <a:xfrm>
                       <a:off x="0" y="0"/>
-                      <a:ext cx="5943600" cy="3613150"/>
+                      <a:ext cx="4620270" cy="3524742"/>
                     </a:xfrm>
                     <a:prstGeom prst="rect">
                       <a:avLst/>
                     </a:prstGeom>
-                    <a:noFill/>
-                    <a:ln>
-                      <a:noFill/>
-                    </a:ln>
                   </pic:spPr>
                 </pic:pic>
               </a:graphicData>
@@ -7242,8 +7227,7 @@
           <w:sz w:val="28"/>
           <w:szCs w:val="28"/>
         </w:rPr>
-        <w:lastRenderedPageBreak/>
-        <w:t>Xem lịch sử :</w:t>
+        <w:t>Đánh giá sân:</w:t>
       </w:r>
       <w:r>
         <w:rPr>
@@ -7254,13 +7238,14 @@
       </w:r>
       <w:r>
         <w:rPr>
-          <w:noProof/>
+          <w:sz w:val="28"/>
+          <w:szCs w:val="28"/>
         </w:rPr>
         <w:drawing>
-          <wp:inline distT="0" distB="0" distL="0" distR="0" wp14:anchorId="48E16E95" wp14:editId="6A88AD3F">
-            <wp:extent cx="5131435" cy="4025900"/>
-            <wp:effectExtent l="0" t="0" r="0" b="0"/>
-            <wp:docPr id="1569214115" name="Picture 6"/>
+          <wp:inline distT="0" distB="0" distL="0" distR="0" wp14:anchorId="431234D9" wp14:editId="2C824F8F">
+            <wp:extent cx="5458587" cy="4143953"/>
+            <wp:effectExtent l="0" t="0" r="8890" b="9525"/>
+            <wp:docPr id="1717929551" name="Picture 1"/>
             <wp:cNvGraphicFramePr>
               <a:graphicFrameLocks xmlns:a="http://schemas.openxmlformats.org/drawingml/2006/main" noChangeAspect="1"/>
             </wp:cNvGraphicFramePr>
@@ -7268,36 +7253,23 @@
               <a:graphicData uri="http://schemas.openxmlformats.org/drawingml/2006/picture">
                 <pic:pic xmlns:pic="http://schemas.openxmlformats.org/drawingml/2006/picture">
                   <pic:nvPicPr>
-                    <pic:cNvPr id="0" name="Picture 14"/>
-                    <pic:cNvPicPr>
-                      <a:picLocks noChangeAspect="1" noChangeArrowheads="1"/>
-                    </pic:cNvPicPr>
+                    <pic:cNvPr id="1717929551" name=""/>
+                    <pic:cNvPicPr/>
                   </pic:nvPicPr>
                   <pic:blipFill>
-                    <a:blip r:embed="rId17">
-                      <a:extLst>
-                        <a:ext uri="{28A0092B-C50C-407E-A947-70E740481C1C}">
-                          <a14:useLocalDpi xmlns:a14="http://schemas.microsoft.com/office/drawing/2010/main" val="0"/>
-                        </a:ext>
-                      </a:extLst>
-                    </a:blip>
-                    <a:srcRect/>
+                    <a:blip r:embed="rId17"/>
                     <a:stretch>
                       <a:fillRect/>
                     </a:stretch>
                   </pic:blipFill>
-                  <pic:spPr bwMode="auto">
+                  <pic:spPr>
                     <a:xfrm>
                       <a:off x="0" y="0"/>
-                      <a:ext cx="5131435" cy="4025900"/>
+                      <a:ext cx="5458587" cy="4143953"/>
                     </a:xfrm>
                     <a:prstGeom prst="rect">
                       <a:avLst/>
                     </a:prstGeom>
-                    <a:noFill/>
-                    <a:ln>
-                      <a:noFill/>
-                    </a:ln>
                   </pic:spPr>
                 </pic:pic>
               </a:graphicData>
@@ -7323,102 +7295,22 @@
           <w:sz w:val="28"/>
           <w:szCs w:val="28"/>
         </w:rPr>
-        <w:t>Đánh giá sân:</w:t>
-      </w:r>
-      <w:r>
-        <w:rPr>
-          <w:sz w:val="28"/>
-          <w:szCs w:val="28"/>
-        </w:rPr>
-        <w:br/>
-      </w:r>
+        <w:lastRenderedPageBreak/>
+        <w:t>Cập nhật thông tin sân</w:t>
+      </w:r>
+    </w:p>
+    <w:p>
+      <w:pPr>
+        <w:ind w:left="1080"/>
+        <w:rPr>
+          <w:sz w:val="28"/>
+          <w:szCs w:val="28"/>
+        </w:rPr>
+      </w:pPr>
       <w:r>
         <w:rPr>
           <w:noProof/>
         </w:rPr>
-        <w:drawing>
-          <wp:inline distT="0" distB="0" distL="0" distR="0" wp14:anchorId="23C55DCE" wp14:editId="59667354">
-            <wp:extent cx="4271749" cy="3142231"/>
-            <wp:effectExtent l="0" t="0" r="0" b="1270"/>
-            <wp:docPr id="946905185" name="Picture 1"/>
-            <wp:cNvGraphicFramePr>
-              <a:graphicFrameLocks xmlns:a="http://schemas.openxmlformats.org/drawingml/2006/main" noChangeAspect="1"/>
-            </wp:cNvGraphicFramePr>
-            <a:graphic xmlns:a="http://schemas.openxmlformats.org/drawingml/2006/main">
-              <a:graphicData uri="http://schemas.openxmlformats.org/drawingml/2006/picture">
-                <pic:pic xmlns:pic="http://schemas.openxmlformats.org/drawingml/2006/picture">
-                  <pic:nvPicPr>
-                    <pic:cNvPr id="0" name="Picture 1"/>
-                    <pic:cNvPicPr>
-                      <a:picLocks noChangeAspect="1" noChangeArrowheads="1"/>
-                    </pic:cNvPicPr>
-                  </pic:nvPicPr>
-                  <pic:blipFill>
-                    <a:blip r:embed="rId18">
-                      <a:extLst>
-                        <a:ext uri="{28A0092B-C50C-407E-A947-70E740481C1C}">
-                          <a14:useLocalDpi xmlns:a14="http://schemas.microsoft.com/office/drawing/2010/main" val="0"/>
-                        </a:ext>
-                      </a:extLst>
-                    </a:blip>
-                    <a:srcRect/>
-                    <a:stretch>
-                      <a:fillRect/>
-                    </a:stretch>
-                  </pic:blipFill>
-                  <pic:spPr bwMode="auto">
-                    <a:xfrm>
-                      <a:off x="0" y="0"/>
-                      <a:ext cx="4280313" cy="3148531"/>
-                    </a:xfrm>
-                    <a:prstGeom prst="rect">
-                      <a:avLst/>
-                    </a:prstGeom>
-                    <a:noFill/>
-                    <a:ln>
-                      <a:noFill/>
-                    </a:ln>
-                  </pic:spPr>
-                </pic:pic>
-              </a:graphicData>
-            </a:graphic>
-          </wp:inline>
-        </w:drawing>
-      </w:r>
-    </w:p>
-    <w:p>
-      <w:pPr>
-        <w:pStyle w:val="ListParagraph"/>
-        <w:numPr>
-          <w:ilvl w:val="1"/>
-          <w:numId w:val="3"/>
-        </w:numPr>
-        <w:rPr>
-          <w:sz w:val="28"/>
-          <w:szCs w:val="28"/>
-        </w:rPr>
-      </w:pPr>
-      <w:r>
-        <w:rPr>
-          <w:sz w:val="28"/>
-          <w:szCs w:val="28"/>
-        </w:rPr>
-        <w:t>Cập nhật thông tin sân</w:t>
-      </w:r>
-    </w:p>
-    <w:p>
-      <w:pPr>
-        <w:ind w:left="1080"/>
-        <w:rPr>
-          <w:sz w:val="28"/>
-          <w:szCs w:val="28"/>
-        </w:rPr>
-      </w:pPr>
-      <w:r>
-        <w:rPr>
-          <w:noProof/>
-        </w:rPr>
-        <w:lastRenderedPageBreak/>
         <w:drawing>
           <wp:inline distT="0" distB="0" distL="0" distR="0" wp14:anchorId="37026718" wp14:editId="5D858325">
             <wp:extent cx="5943600" cy="4141470"/>
@@ -7437,7 +7329,7 @@
                     </pic:cNvPicPr>
                   </pic:nvPicPr>
                   <pic:blipFill>
-                    <a:blip r:embed="rId19">
+                    <a:blip r:embed="rId18">
                       <a:extLst>
                         <a:ext uri="{28A0092B-C50C-407E-A947-70E740481C1C}">
                           <a14:useLocalDpi xmlns:a14="http://schemas.microsoft.com/office/drawing/2010/main" val="0"/>
@@ -7520,7 +7412,7 @@
                     </pic:cNvPicPr>
                   </pic:nvPicPr>
                   <pic:blipFill>
-                    <a:blip r:embed="rId20">
+                    <a:blip r:embed="rId19">
                       <a:extLst>
                         <a:ext uri="{28A0092B-C50C-407E-A947-70E740481C1C}">
                           <a14:useLocalDpi xmlns:a14="http://schemas.microsoft.com/office/drawing/2010/main" val="0"/>
@@ -7603,7 +7495,7 @@
                     </pic:cNvPicPr>
                   </pic:nvPicPr>
                   <pic:blipFill>
-                    <a:blip r:embed="rId21">
+                    <a:blip r:embed="rId20">
                       <a:extLst>
                         <a:ext uri="{28A0092B-C50C-407E-A947-70E740481C1C}">
                           <a14:useLocalDpi xmlns:a14="http://schemas.microsoft.com/office/drawing/2010/main" val="0"/>
@@ -7686,7 +7578,7 @@
                     </pic:cNvPicPr>
                   </pic:nvPicPr>
                   <pic:blipFill>
-                    <a:blip r:embed="rId22">
+                    <a:blip r:embed="rId21">
                       <a:extLst>
                         <a:ext uri="{28A0092B-C50C-407E-A947-70E740481C1C}">
                           <a14:useLocalDpi xmlns:a14="http://schemas.microsoft.com/office/drawing/2010/main" val="0"/>
@@ -7778,7 +7670,7 @@
                     </pic:cNvPicPr>
                   </pic:nvPicPr>
                   <pic:blipFill>
-                    <a:blip r:embed="rId23">
+                    <a:blip r:embed="rId22">
                       <a:extLst>
                         <a:ext uri="{28A0092B-C50C-407E-A947-70E740481C1C}">
                           <a14:useLocalDpi xmlns:a14="http://schemas.microsoft.com/office/drawing/2010/main" val="0"/>
@@ -7858,7 +7750,7 @@
                     </pic:cNvPicPr>
                   </pic:nvPicPr>
                   <pic:blipFill>
-                    <a:blip r:embed="rId24">
+                    <a:blip r:embed="rId23">
                       <a:extLst>
                         <a:ext uri="{28A0092B-C50C-407E-A947-70E740481C1C}">
                           <a14:useLocalDpi xmlns:a14="http://schemas.microsoft.com/office/drawing/2010/main" val="0"/>
@@ -7941,7 +7833,7 @@
                     </pic:cNvPicPr>
                   </pic:nvPicPr>
                   <pic:blipFill>
-                    <a:blip r:embed="rId25">
+                    <a:blip r:embed="rId24">
                       <a:extLst>
                         <a:ext uri="{28A0092B-C50C-407E-A947-70E740481C1C}">
                           <a14:useLocalDpi xmlns:a14="http://schemas.microsoft.com/office/drawing/2010/main" val="0"/>

--- a/hop/Hệ thống đặt sân bóng.docx
+++ b/hop/Hệ thống đặt sân bóng.docx
@@ -1,6 +1,6 @@
 
 <file path=word/document.xml><?xml version="1.0" encoding="utf-8"?>
-<w:document xmlns:wpc="http://schemas.microsoft.com/office/word/2010/wordprocessingCanvas" xmlns:cx="http://schemas.microsoft.com/office/drawing/2014/chartex" xmlns:cx1="http://schemas.microsoft.com/office/drawing/2015/9/8/chartex" xmlns:cx2="http://schemas.microsoft.com/office/drawing/2015/10/21/chartex" xmlns:cx3="http://schemas.microsoft.com/office/drawing/2016/5/9/chartex" xmlns:cx4="http://schemas.microsoft.com/office/drawing/2016/5/10/chartex" xmlns:cx5="http://schemas.microsoft.com/office/drawing/2016/5/11/chartex" xmlns:cx6="http://schemas.microsoft.com/office/drawing/2016/5/12/chartex" xmlns:cx7="http://schemas.microsoft.com/office/drawing/2016/5/13/chartex" xmlns:cx8="http://schemas.microsoft.com/office/drawing/2016/5/14/chartex" xmlns:mc="http://schemas.openxmlformats.org/markup-compatibility/2006" xmlns:aink="http://schemas.microsoft.com/office/drawing/2016/ink" xmlns:am3d="http://schemas.microsoft.com/office/drawing/2017/model3d" xmlns:o="urn:schemas-microsoft-com:office:office" xmlns:oel="http://schemas.microsoft.com/office/2019/extlst" xmlns:r="http://schemas.openxmlformats.org/officeDocument/2006/relationships" xmlns:m="http://schemas.openxmlformats.org/officeDocument/2006/math" xmlns:v="urn:schemas-microsoft-com:vml" xmlns:wp14="http://schemas.microsoft.com/office/word/2010/wordprocessingDrawing" xmlns:wp="http://schemas.openxmlformats.org/drawingml/2006/wordprocessingDrawing" xmlns:w10="urn:schemas-microsoft-com:office:word" xmlns:w="http://schemas.openxmlformats.org/wordprocessingml/2006/main" xmlns:w14="http://schemas.microsoft.com/office/word/2010/wordml" xmlns:w15="http://schemas.microsoft.com/office/word/2012/wordml" xmlns:w16cex="http://schemas.microsoft.com/office/word/2018/wordml/cex" xmlns:w16cid="http://schemas.microsoft.com/office/word/2016/wordml/cid" xmlns:w16="http://schemas.microsoft.com/office/word/2018/wordml" xmlns:w16du="http://schemas.microsoft.com/office/word/2023/wordml/word16du" xmlns:w16sdtdh="http://schemas.microsoft.com/office/word/2020/wordml/sdtdatahash" xmlns:w16se="http://schemas.microsoft.com/office/word/2015/wordml/symex" xmlns:wpg="http://schemas.microsoft.com/office/word/2010/wordprocessingGroup" xmlns:wpi="http://schemas.microsoft.com/office/word/2010/wordprocessingInk" xmlns:wne="http://schemas.microsoft.com/office/word/2006/wordml" xmlns:wps="http://schemas.microsoft.com/office/word/2010/wordprocessingShape" mc:Ignorable="w14 w15 w16se w16cid w16 w16cex w16sdtdh w16du wp14">
+<w:document xmlns:wpc="http://schemas.microsoft.com/office/word/2010/wordprocessingCanvas" xmlns:cx="http://schemas.microsoft.com/office/drawing/2014/chartex" xmlns:cx1="http://schemas.microsoft.com/office/drawing/2015/9/8/chartex" xmlns:cx2="http://schemas.microsoft.com/office/drawing/2015/10/21/chartex" xmlns:cx3="http://schemas.microsoft.com/office/drawing/2016/5/9/chartex" xmlns:cx4="http://schemas.microsoft.com/office/drawing/2016/5/10/chartex" xmlns:cx5="http://schemas.microsoft.com/office/drawing/2016/5/11/chartex" xmlns:cx6="http://schemas.microsoft.com/office/drawing/2016/5/12/chartex" xmlns:cx7="http://schemas.microsoft.com/office/drawing/2016/5/13/chartex" xmlns:cx8="http://schemas.microsoft.com/office/drawing/2016/5/14/chartex" xmlns:mc="http://schemas.openxmlformats.org/markup-compatibility/2006" xmlns:aink="http://schemas.microsoft.com/office/drawing/2016/ink" xmlns:am3d="http://schemas.microsoft.com/office/drawing/2017/model3d" xmlns:o="urn:schemas-microsoft-com:office:office" xmlns:r="http://schemas.openxmlformats.org/officeDocument/2006/relationships" xmlns:m="http://schemas.openxmlformats.org/officeDocument/2006/math" xmlns:v="urn:schemas-microsoft-com:vml" xmlns:wp14="http://schemas.microsoft.com/office/word/2010/wordprocessingDrawing" xmlns:wp="http://schemas.openxmlformats.org/drawingml/2006/wordprocessingDrawing" xmlns:w10="urn:schemas-microsoft-com:office:word" xmlns:w="http://schemas.openxmlformats.org/wordprocessingml/2006/main" xmlns:w14="http://schemas.microsoft.com/office/word/2010/wordml" xmlns:w15="http://schemas.microsoft.com/office/word/2012/wordml" xmlns:w16cex="http://schemas.microsoft.com/office/word/2018/wordml/cex" xmlns:w16cid="http://schemas.microsoft.com/office/word/2016/wordml/cid" xmlns:w16="http://schemas.microsoft.com/office/word/2018/wordml" xmlns:w16sdtdh="http://schemas.microsoft.com/office/word/2020/wordml/sdtdatahash" xmlns:w16se="http://schemas.microsoft.com/office/word/2015/wordml/symex" xmlns:wpg="http://schemas.microsoft.com/office/word/2010/wordprocessingGroup" xmlns:wpi="http://schemas.microsoft.com/office/word/2010/wordprocessingInk" xmlns:wne="http://schemas.microsoft.com/office/word/2006/wordml" xmlns:wps="http://schemas.microsoft.com/office/word/2010/wordprocessingShape" mc:Ignorable="w14 w15 w16se w16cid w16 w16cex w16sdtdh wp14">
   <w:body>
     <w:p>
       <w:pPr>
@@ -6878,14 +6878,12 @@
       <w:r>
         <w:rPr>
           <w:noProof/>
-          <w:sz w:val="28"/>
-          <w:szCs w:val="28"/>
         </w:rPr>
         <w:drawing>
-          <wp:inline distT="0" distB="0" distL="0" distR="0" wp14:anchorId="189229C7" wp14:editId="10BE9037">
-            <wp:extent cx="5943600" cy="2752090"/>
+          <wp:inline distT="0" distB="0" distL="0" distR="0" wp14:anchorId="59C81FEA" wp14:editId="2198480B">
+            <wp:extent cx="5943600" cy="3391535"/>
             <wp:effectExtent l="0" t="0" r="0" b="0"/>
-            <wp:docPr id="8" name="Picture 8"/>
+            <wp:docPr id="5" name="Picture 5"/>
             <wp:cNvGraphicFramePr>
               <a:graphicFrameLocks xmlns:a="http://schemas.openxmlformats.org/drawingml/2006/main" noChangeAspect="1"/>
             </wp:cNvGraphicFramePr>
@@ -6893,23 +6891,36 @@
               <a:graphicData uri="http://schemas.openxmlformats.org/drawingml/2006/picture">
                 <pic:pic xmlns:pic="http://schemas.openxmlformats.org/drawingml/2006/picture">
                   <pic:nvPicPr>
-                    <pic:cNvPr id="1" name=""/>
-                    <pic:cNvPicPr/>
+                    <pic:cNvPr id="0" name="Picture 1"/>
+                    <pic:cNvPicPr>
+                      <a:picLocks noChangeAspect="1" noChangeArrowheads="1"/>
+                    </pic:cNvPicPr>
                   </pic:nvPicPr>
                   <pic:blipFill>
-                    <a:blip r:embed="rId12"/>
+                    <a:blip r:embed="rId12">
+                      <a:extLst>
+                        <a:ext uri="{28A0092B-C50C-407E-A947-70E740481C1C}">
+                          <a14:useLocalDpi xmlns:a14="http://schemas.microsoft.com/office/drawing/2010/main" val="0"/>
+                        </a:ext>
+                      </a:extLst>
+                    </a:blip>
+                    <a:srcRect/>
                     <a:stretch>
                       <a:fillRect/>
                     </a:stretch>
                   </pic:blipFill>
-                  <pic:spPr>
+                  <pic:spPr bwMode="auto">
                     <a:xfrm>
                       <a:off x="0" y="0"/>
-                      <a:ext cx="5943600" cy="2752090"/>
+                      <a:ext cx="5943600" cy="3391535"/>
                     </a:xfrm>
                     <a:prstGeom prst="rect">
                       <a:avLst/>
                     </a:prstGeom>
+                    <a:noFill/>
+                    <a:ln>
+                      <a:noFill/>
+                    </a:ln>
                   </pic:spPr>
                 </pic:pic>
               </a:graphicData>
@@ -6950,14 +6961,12 @@
       <w:r>
         <w:rPr>
           <w:noProof/>
-          <w:sz w:val="28"/>
-          <w:szCs w:val="28"/>
         </w:rPr>
         <w:drawing>
-          <wp:inline distT="0" distB="0" distL="0" distR="0" wp14:anchorId="28C8D542" wp14:editId="3ABC088F">
-            <wp:extent cx="5943600" cy="3405505"/>
-            <wp:effectExtent l="0" t="0" r="0" b="4445"/>
-            <wp:docPr id="9" name="Picture 9"/>
+          <wp:inline distT="0" distB="0" distL="0" distR="0" wp14:anchorId="45AB851C" wp14:editId="0F44F55C">
+            <wp:extent cx="5943600" cy="3491230"/>
+            <wp:effectExtent l="0" t="0" r="0" b="0"/>
+            <wp:docPr id="10" name="Picture 10"/>
             <wp:cNvGraphicFramePr>
               <a:graphicFrameLocks xmlns:a="http://schemas.openxmlformats.org/drawingml/2006/main" noChangeAspect="1"/>
             </wp:cNvGraphicFramePr>
@@ -6965,23 +6974,36 @@
               <a:graphicData uri="http://schemas.openxmlformats.org/drawingml/2006/picture">
                 <pic:pic xmlns:pic="http://schemas.openxmlformats.org/drawingml/2006/picture">
                   <pic:nvPicPr>
-                    <pic:cNvPr id="1" name=""/>
-                    <pic:cNvPicPr/>
+                    <pic:cNvPr id="0" name="Picture 3"/>
+                    <pic:cNvPicPr>
+                      <a:picLocks noChangeAspect="1" noChangeArrowheads="1"/>
+                    </pic:cNvPicPr>
                   </pic:nvPicPr>
                   <pic:blipFill>
-                    <a:blip r:embed="rId13"/>
+                    <a:blip r:embed="rId13">
+                      <a:extLst>
+                        <a:ext uri="{28A0092B-C50C-407E-A947-70E740481C1C}">
+                          <a14:useLocalDpi xmlns:a14="http://schemas.microsoft.com/office/drawing/2010/main" val="0"/>
+                        </a:ext>
+                      </a:extLst>
+                    </a:blip>
+                    <a:srcRect/>
                     <a:stretch>
                       <a:fillRect/>
                     </a:stretch>
                   </pic:blipFill>
-                  <pic:spPr>
+                  <pic:spPr bwMode="auto">
                     <a:xfrm>
                       <a:off x="0" y="0"/>
-                      <a:ext cx="5943600" cy="3405505"/>
+                      <a:ext cx="5943600" cy="3491230"/>
                     </a:xfrm>
                     <a:prstGeom prst="rect">
                       <a:avLst/>
                     </a:prstGeom>
+                    <a:noFill/>
+                    <a:ln>
+                      <a:noFill/>
+                    </a:ln>
                   </pic:spPr>
                 </pic:pic>
               </a:graphicData>
@@ -7026,6 +7048,7 @@
       </w:r>
       <w:r>
         <w:rPr>
+          <w:noProof/>
           <w:sz w:val="28"/>
           <w:szCs w:val="28"/>
         </w:rPr>
@@ -7094,6 +7117,7 @@
       </w:r>
       <w:r>
         <w:rPr>
+          <w:noProof/>
           <w:sz w:val="28"/>
           <w:szCs w:val="28"/>
         </w:rPr>
@@ -7170,6 +7194,7 @@
       </w:r>
       <w:r>
         <w:rPr>
+          <w:noProof/>
           <w:sz w:val="28"/>
           <w:szCs w:val="28"/>
         </w:rPr>
@@ -7238,6 +7263,7 @@
       </w:r>
       <w:r>
         <w:rPr>
+          <w:noProof/>
           <w:sz w:val="28"/>
           <w:szCs w:val="28"/>
         </w:rPr>
@@ -7653,10 +7679,10 @@
         </w:rPr>
         <w:lastRenderedPageBreak/>
         <w:drawing>
-          <wp:inline distT="0" distB="0" distL="0" distR="0" wp14:anchorId="7FC26188" wp14:editId="5A7EA935">
-            <wp:extent cx="5943600" cy="4026535"/>
-            <wp:effectExtent l="0" t="0" r="0" b="0"/>
-            <wp:docPr id="1845754612" name="Picture 1"/>
+          <wp:inline distT="0" distB="0" distL="0" distR="0" wp14:anchorId="4C407D14" wp14:editId="3EBF87E4">
+            <wp:extent cx="5943600" cy="3749040"/>
+            <wp:effectExtent l="0" t="0" r="0" b="3810"/>
+            <wp:docPr id="11" name="Picture 11"/>
             <wp:cNvGraphicFramePr>
               <a:graphicFrameLocks xmlns:a="http://schemas.openxmlformats.org/drawingml/2006/main" noChangeAspect="1"/>
             </wp:cNvGraphicFramePr>
@@ -7664,7 +7690,7 @@
               <a:graphicData uri="http://schemas.openxmlformats.org/drawingml/2006/picture">
                 <pic:pic xmlns:pic="http://schemas.openxmlformats.org/drawingml/2006/picture">
                   <pic:nvPicPr>
-                    <pic:cNvPr id="0" name="Picture 1"/>
+                    <pic:cNvPr id="0" name="Picture 5"/>
                     <pic:cNvPicPr>
                       <a:picLocks noChangeAspect="1" noChangeArrowheads="1"/>
                     </pic:cNvPicPr>
@@ -7685,7 +7711,7 @@
                   <pic:spPr bwMode="auto">
                     <a:xfrm>
                       <a:off x="0" y="0"/>
-                      <a:ext cx="5943600" cy="4026535"/>
+                      <a:ext cx="5943600" cy="3749040"/>
                     </a:xfrm>
                     <a:prstGeom prst="rect">
                       <a:avLst/>
@@ -7733,10 +7759,10 @@
           <w:noProof/>
         </w:rPr>
         <w:drawing>
-          <wp:inline distT="0" distB="0" distL="0" distR="0" wp14:anchorId="5C7E5FDC" wp14:editId="702CAE71">
-            <wp:extent cx="5943600" cy="2545080"/>
-            <wp:effectExtent l="0" t="0" r="0" b="7620"/>
-            <wp:docPr id="1028991358" name="Picture 2"/>
+          <wp:inline distT="0" distB="0" distL="0" distR="0" wp14:anchorId="34523BD2" wp14:editId="4A8BE47E">
+            <wp:extent cx="5943600" cy="3080385"/>
+            <wp:effectExtent l="0" t="0" r="0" b="5715"/>
+            <wp:docPr id="12" name="Picture 12"/>
             <wp:cNvGraphicFramePr>
               <a:graphicFrameLocks xmlns:a="http://schemas.openxmlformats.org/drawingml/2006/main" noChangeAspect="1"/>
             </wp:cNvGraphicFramePr>
@@ -7744,7 +7770,7 @@
               <a:graphicData uri="http://schemas.openxmlformats.org/drawingml/2006/picture">
                 <pic:pic xmlns:pic="http://schemas.openxmlformats.org/drawingml/2006/picture">
                   <pic:nvPicPr>
-                    <pic:cNvPr id="0" name="Picture 3"/>
+                    <pic:cNvPr id="0" name="Picture 7"/>
                     <pic:cNvPicPr>
                       <a:picLocks noChangeAspect="1" noChangeArrowheads="1"/>
                     </pic:cNvPicPr>
@@ -7765,7 +7791,7 @@
                   <pic:spPr bwMode="auto">
                     <a:xfrm>
                       <a:off x="0" y="0"/>
-                      <a:ext cx="5943600" cy="2545080"/>
+                      <a:ext cx="5943600" cy="3080385"/>
                     </a:xfrm>
                     <a:prstGeom prst="rect">
                       <a:avLst/>
@@ -7816,10 +7842,10 @@
         </w:rPr>
         <w:lastRenderedPageBreak/>
         <w:drawing>
-          <wp:inline distT="0" distB="0" distL="0" distR="0" wp14:anchorId="2F11D1A8" wp14:editId="36F860D9">
-            <wp:extent cx="5943600" cy="4862830"/>
-            <wp:effectExtent l="0" t="0" r="0" b="0"/>
-            <wp:docPr id="866465091" name="Picture 3"/>
+          <wp:inline distT="0" distB="0" distL="0" distR="0" wp14:anchorId="54A5A6CA" wp14:editId="1C1EFB44">
+            <wp:extent cx="5943600" cy="4070350"/>
+            <wp:effectExtent l="0" t="0" r="0" b="6350"/>
+            <wp:docPr id="13" name="Picture 13"/>
             <wp:cNvGraphicFramePr>
               <a:graphicFrameLocks xmlns:a="http://schemas.openxmlformats.org/drawingml/2006/main" noChangeAspect="1"/>
             </wp:cNvGraphicFramePr>
@@ -7827,7 +7853,7 @@
               <a:graphicData uri="http://schemas.openxmlformats.org/drawingml/2006/picture">
                 <pic:pic xmlns:pic="http://schemas.openxmlformats.org/drawingml/2006/picture">
                   <pic:nvPicPr>
-                    <pic:cNvPr id="0" name="Picture 5"/>
+                    <pic:cNvPr id="0" name="Picture 9"/>
                     <pic:cNvPicPr>
                       <a:picLocks noChangeAspect="1" noChangeArrowheads="1"/>
                     </pic:cNvPicPr>
@@ -7848,7 +7874,7 @@
                   <pic:spPr bwMode="auto">
                     <a:xfrm>
                       <a:off x="0" y="0"/>
-                      <a:ext cx="5943600" cy="4862830"/>
+                      <a:ext cx="5943600" cy="4070350"/>
                     </a:xfrm>
                     <a:prstGeom prst="rect">
                       <a:avLst/>
@@ -7876,7 +7902,7 @@
 </file>
 
 <file path=word/numbering.xml><?xml version="1.0" encoding="utf-8"?>
-<w:numbering xmlns:wpc="http://schemas.microsoft.com/office/word/2010/wordprocessingCanvas" xmlns:cx="http://schemas.microsoft.com/office/drawing/2014/chartex" xmlns:cx1="http://schemas.microsoft.com/office/drawing/2015/9/8/chartex" xmlns:cx2="http://schemas.microsoft.com/office/drawing/2015/10/21/chartex" xmlns:cx3="http://schemas.microsoft.com/office/drawing/2016/5/9/chartex" xmlns:cx4="http://schemas.microsoft.com/office/drawing/2016/5/10/chartex" xmlns:cx5="http://schemas.microsoft.com/office/drawing/2016/5/11/chartex" xmlns:cx6="http://schemas.microsoft.com/office/drawing/2016/5/12/chartex" xmlns:cx7="http://schemas.microsoft.com/office/drawing/2016/5/13/chartex" xmlns:cx8="http://schemas.microsoft.com/office/drawing/2016/5/14/chartex" xmlns:mc="http://schemas.openxmlformats.org/markup-compatibility/2006" xmlns:aink="http://schemas.microsoft.com/office/drawing/2016/ink" xmlns:am3d="http://schemas.microsoft.com/office/drawing/2017/model3d" xmlns:o="urn:schemas-microsoft-com:office:office" xmlns:oel="http://schemas.microsoft.com/office/2019/extlst" xmlns:r="http://schemas.openxmlformats.org/officeDocument/2006/relationships" xmlns:m="http://schemas.openxmlformats.org/officeDocument/2006/math" xmlns:v="urn:schemas-microsoft-com:vml" xmlns:wp14="http://schemas.microsoft.com/office/word/2010/wordprocessingDrawing" xmlns:wp="http://schemas.openxmlformats.org/drawingml/2006/wordprocessingDrawing" xmlns:w10="urn:schemas-microsoft-com:office:word" xmlns:w="http://schemas.openxmlformats.org/wordprocessingml/2006/main" xmlns:w14="http://schemas.microsoft.com/office/word/2010/wordml" xmlns:w15="http://schemas.microsoft.com/office/word/2012/wordml" xmlns:w16cex="http://schemas.microsoft.com/office/word/2018/wordml/cex" xmlns:w16cid="http://schemas.microsoft.com/office/word/2016/wordml/cid" xmlns:w16="http://schemas.microsoft.com/office/word/2018/wordml" xmlns:w16du="http://schemas.microsoft.com/office/word/2023/wordml/word16du" xmlns:w16sdtdh="http://schemas.microsoft.com/office/word/2020/wordml/sdtdatahash" xmlns:w16se="http://schemas.microsoft.com/office/word/2015/wordml/symex" xmlns:wpg="http://schemas.microsoft.com/office/word/2010/wordprocessingGroup" xmlns:wpi="http://schemas.microsoft.com/office/word/2010/wordprocessingInk" xmlns:wne="http://schemas.microsoft.com/office/word/2006/wordml" xmlns:wps="http://schemas.microsoft.com/office/word/2010/wordprocessingShape" mc:Ignorable="w14 w15 w16se w16cid w16 w16cex w16sdtdh w16du wp14">
+<w:numbering xmlns:wpc="http://schemas.microsoft.com/office/word/2010/wordprocessingCanvas" xmlns:cx="http://schemas.microsoft.com/office/drawing/2014/chartex" xmlns:cx1="http://schemas.microsoft.com/office/drawing/2015/9/8/chartex" xmlns:cx2="http://schemas.microsoft.com/office/drawing/2015/10/21/chartex" xmlns:cx3="http://schemas.microsoft.com/office/drawing/2016/5/9/chartex" xmlns:cx4="http://schemas.microsoft.com/office/drawing/2016/5/10/chartex" xmlns:cx5="http://schemas.microsoft.com/office/drawing/2016/5/11/chartex" xmlns:cx6="http://schemas.microsoft.com/office/drawing/2016/5/12/chartex" xmlns:cx7="http://schemas.microsoft.com/office/drawing/2016/5/13/chartex" xmlns:cx8="http://schemas.microsoft.com/office/drawing/2016/5/14/chartex" xmlns:mc="http://schemas.openxmlformats.org/markup-compatibility/2006" xmlns:aink="http://schemas.microsoft.com/office/drawing/2016/ink" xmlns:am3d="http://schemas.microsoft.com/office/drawing/2017/model3d" xmlns:o="urn:schemas-microsoft-com:office:office" xmlns:r="http://schemas.openxmlformats.org/officeDocument/2006/relationships" xmlns:m="http://schemas.openxmlformats.org/officeDocument/2006/math" xmlns:v="urn:schemas-microsoft-com:vml" xmlns:wp14="http://schemas.microsoft.com/office/word/2010/wordprocessingDrawing" xmlns:wp="http://schemas.openxmlformats.org/drawingml/2006/wordprocessingDrawing" xmlns:w10="urn:schemas-microsoft-com:office:word" xmlns:w="http://schemas.openxmlformats.org/wordprocessingml/2006/main" xmlns:w14="http://schemas.microsoft.com/office/word/2010/wordml" xmlns:w15="http://schemas.microsoft.com/office/word/2012/wordml" xmlns:w16cex="http://schemas.microsoft.com/office/word/2018/wordml/cex" xmlns:w16cid="http://schemas.microsoft.com/office/word/2016/wordml/cid" xmlns:w16="http://schemas.microsoft.com/office/word/2018/wordml" xmlns:w16sdtdh="http://schemas.microsoft.com/office/word/2020/wordml/sdtdatahash" xmlns:w16se="http://schemas.microsoft.com/office/word/2015/wordml/symex" xmlns:wpg="http://schemas.microsoft.com/office/word/2010/wordprocessingGroup" xmlns:wpi="http://schemas.microsoft.com/office/word/2010/wordprocessingInk" xmlns:wne="http://schemas.microsoft.com/office/word/2006/wordml" xmlns:wps="http://schemas.microsoft.com/office/word/2010/wordprocessingShape" mc:Ignorable="w14 w15 w16se w16cid w16 w16cex w16sdtdh wp14">
   <w:abstractNum w:abstractNumId="0" w15:restartNumberingAfterBreak="0">
     <w:nsid w:val="36D667F4"/>
     <w:multiLevelType w:val="hybridMultilevel"/>
@@ -8233,23 +8259,23 @@
       </w:pPr>
     </w:lvl>
   </w:abstractNum>
-  <w:num w:numId="1" w16cid:durableId="1716075782">
+  <w:num w:numId="1">
     <w:abstractNumId w:val="2"/>
   </w:num>
-  <w:num w:numId="2" w16cid:durableId="1072191478">
+  <w:num w:numId="2">
     <w:abstractNumId w:val="0"/>
   </w:num>
-  <w:num w:numId="3" w16cid:durableId="957105760">
+  <w:num w:numId="3">
     <w:abstractNumId w:val="3"/>
   </w:num>
-  <w:num w:numId="4" w16cid:durableId="69815529">
+  <w:num w:numId="4">
     <w:abstractNumId w:val="1"/>
   </w:num>
 </w:numbering>
 </file>
 
 <file path=word/styles.xml><?xml version="1.0" encoding="utf-8"?>
-<w:styles xmlns:mc="http://schemas.openxmlformats.org/markup-compatibility/2006" xmlns:r="http://schemas.openxmlformats.org/officeDocument/2006/relationships" xmlns:w="http://schemas.openxmlformats.org/wordprocessingml/2006/main" xmlns:w14="http://schemas.microsoft.com/office/word/2010/wordml" xmlns:w15="http://schemas.microsoft.com/office/word/2012/wordml" xmlns:w16cex="http://schemas.microsoft.com/office/word/2018/wordml/cex" xmlns:w16cid="http://schemas.microsoft.com/office/word/2016/wordml/cid" xmlns:w16="http://schemas.microsoft.com/office/word/2018/wordml" xmlns:w16du="http://schemas.microsoft.com/office/word/2023/wordml/word16du" xmlns:w16sdtdh="http://schemas.microsoft.com/office/word/2020/wordml/sdtdatahash" xmlns:w16se="http://schemas.microsoft.com/office/word/2015/wordml/symex" mc:Ignorable="w14 w15 w16se w16cid w16 w16cex w16sdtdh w16du">
+<w:styles xmlns:mc="http://schemas.openxmlformats.org/markup-compatibility/2006" xmlns:r="http://schemas.openxmlformats.org/officeDocument/2006/relationships" xmlns:w="http://schemas.openxmlformats.org/wordprocessingml/2006/main" xmlns:w14="http://schemas.microsoft.com/office/word/2010/wordml" xmlns:w15="http://schemas.microsoft.com/office/word/2012/wordml" xmlns:w16cex="http://schemas.microsoft.com/office/word/2018/wordml/cex" xmlns:w16cid="http://schemas.microsoft.com/office/word/2016/wordml/cid" xmlns:w16="http://schemas.microsoft.com/office/word/2018/wordml" xmlns:w16sdtdh="http://schemas.microsoft.com/office/word/2020/wordml/sdtdatahash" xmlns:w16se="http://schemas.microsoft.com/office/word/2015/wordml/symex" mc:Ignorable="w14 w15 w16se w16cid w16 w16cex w16sdtdh">
   <w:docDefaults>
     <w:rPrDefault>
       <w:rPr>

--- a/hop/Hệ thống đặt sân bóng.docx
+++ b/hop/Hệ thống đặt sân bóng.docx
@@ -1,6 +1,6 @@
 
 <file path=word/document.xml><?xml version="1.0" encoding="utf-8"?>
-<w:document xmlns:wpc="http://schemas.microsoft.com/office/word/2010/wordprocessingCanvas" xmlns:cx="http://schemas.microsoft.com/office/drawing/2014/chartex" xmlns:cx1="http://schemas.microsoft.com/office/drawing/2015/9/8/chartex" xmlns:cx2="http://schemas.microsoft.com/office/drawing/2015/10/21/chartex" xmlns:cx3="http://schemas.microsoft.com/office/drawing/2016/5/9/chartex" xmlns:cx4="http://schemas.microsoft.com/office/drawing/2016/5/10/chartex" xmlns:cx5="http://schemas.microsoft.com/office/drawing/2016/5/11/chartex" xmlns:cx6="http://schemas.microsoft.com/office/drawing/2016/5/12/chartex" xmlns:cx7="http://schemas.microsoft.com/office/drawing/2016/5/13/chartex" xmlns:cx8="http://schemas.microsoft.com/office/drawing/2016/5/14/chartex" xmlns:mc="http://schemas.openxmlformats.org/markup-compatibility/2006" xmlns:aink="http://schemas.microsoft.com/office/drawing/2016/ink" xmlns:am3d="http://schemas.microsoft.com/office/drawing/2017/model3d" xmlns:o="urn:schemas-microsoft-com:office:office" xmlns:r="http://schemas.openxmlformats.org/officeDocument/2006/relationships" xmlns:m="http://schemas.openxmlformats.org/officeDocument/2006/math" xmlns:v="urn:schemas-microsoft-com:vml" xmlns:wp14="http://schemas.microsoft.com/office/word/2010/wordprocessingDrawing" xmlns:wp="http://schemas.openxmlformats.org/drawingml/2006/wordprocessingDrawing" xmlns:w10="urn:schemas-microsoft-com:office:word" xmlns:w="http://schemas.openxmlformats.org/wordprocessingml/2006/main" xmlns:w14="http://schemas.microsoft.com/office/word/2010/wordml" xmlns:w15="http://schemas.microsoft.com/office/word/2012/wordml" xmlns:w16cex="http://schemas.microsoft.com/office/word/2018/wordml/cex" xmlns:w16cid="http://schemas.microsoft.com/office/word/2016/wordml/cid" xmlns:w16="http://schemas.microsoft.com/office/word/2018/wordml" xmlns:w16sdtdh="http://schemas.microsoft.com/office/word/2020/wordml/sdtdatahash" xmlns:w16se="http://schemas.microsoft.com/office/word/2015/wordml/symex" xmlns:wpg="http://schemas.microsoft.com/office/word/2010/wordprocessingGroup" xmlns:wpi="http://schemas.microsoft.com/office/word/2010/wordprocessingInk" xmlns:wne="http://schemas.microsoft.com/office/word/2006/wordml" xmlns:wps="http://schemas.microsoft.com/office/word/2010/wordprocessingShape" mc:Ignorable="w14 w15 w16se w16cid w16 w16cex w16sdtdh wp14">
+<w:document xmlns:wpc="http://schemas.microsoft.com/office/word/2010/wordprocessingCanvas" xmlns:cx="http://schemas.microsoft.com/office/drawing/2014/chartex" xmlns:cx1="http://schemas.microsoft.com/office/drawing/2015/9/8/chartex" xmlns:cx2="http://schemas.microsoft.com/office/drawing/2015/10/21/chartex" xmlns:cx3="http://schemas.microsoft.com/office/drawing/2016/5/9/chartex" xmlns:cx4="http://schemas.microsoft.com/office/drawing/2016/5/10/chartex" xmlns:cx5="http://schemas.microsoft.com/office/drawing/2016/5/11/chartex" xmlns:cx6="http://schemas.microsoft.com/office/drawing/2016/5/12/chartex" xmlns:cx7="http://schemas.microsoft.com/office/drawing/2016/5/13/chartex" xmlns:cx8="http://schemas.microsoft.com/office/drawing/2016/5/14/chartex" xmlns:mc="http://schemas.openxmlformats.org/markup-compatibility/2006" xmlns:aink="http://schemas.microsoft.com/office/drawing/2016/ink" xmlns:am3d="http://schemas.microsoft.com/office/drawing/2017/model3d" xmlns:o="urn:schemas-microsoft-com:office:office" xmlns:oel="http://schemas.microsoft.com/office/2019/extlst" xmlns:r="http://schemas.openxmlformats.org/officeDocument/2006/relationships" xmlns:m="http://schemas.openxmlformats.org/officeDocument/2006/math" xmlns:v="urn:schemas-microsoft-com:vml" xmlns:wp14="http://schemas.microsoft.com/office/word/2010/wordprocessingDrawing" xmlns:wp="http://schemas.openxmlformats.org/drawingml/2006/wordprocessingDrawing" xmlns:w10="urn:schemas-microsoft-com:office:word" xmlns:w="http://schemas.openxmlformats.org/wordprocessingml/2006/main" xmlns:w14="http://schemas.microsoft.com/office/word/2010/wordml" xmlns:w15="http://schemas.microsoft.com/office/word/2012/wordml" xmlns:w16cex="http://schemas.microsoft.com/office/word/2018/wordml/cex" xmlns:w16cid="http://schemas.microsoft.com/office/word/2016/wordml/cid" xmlns:w16="http://schemas.microsoft.com/office/word/2018/wordml" xmlns:w16du="http://schemas.microsoft.com/office/word/2023/wordml/word16du" xmlns:w16sdtdh="http://schemas.microsoft.com/office/word/2020/wordml/sdtdatahash" xmlns:w16se="http://schemas.microsoft.com/office/word/2015/wordml/symex" xmlns:wpg="http://schemas.microsoft.com/office/word/2010/wordprocessingGroup" xmlns:wpi="http://schemas.microsoft.com/office/word/2010/wordprocessingInk" xmlns:wne="http://schemas.microsoft.com/office/word/2006/wordml" xmlns:wps="http://schemas.microsoft.com/office/word/2010/wordprocessingShape" mc:Ignorable="w14 w15 w16se w16cid w16 w16cex w16sdtdh w16du wp14">
   <w:body>
     <w:p>
       <w:pPr>
@@ -7048,15 +7048,14 @@
       </w:r>
       <w:r>
         <w:rPr>
-          <w:noProof/>
           <w:sz w:val="28"/>
           <w:szCs w:val="28"/>
         </w:rPr>
         <w:drawing>
-          <wp:inline distT="0" distB="0" distL="0" distR="0" wp14:anchorId="19692674" wp14:editId="7D5C9ECA">
-            <wp:extent cx="5943600" cy="3575050"/>
-            <wp:effectExtent l="0" t="0" r="0" b="6350"/>
-            <wp:docPr id="1056352108" name="Picture 1"/>
+          <wp:inline distT="0" distB="0" distL="0" distR="0" wp14:anchorId="1D67FEB2" wp14:editId="39A2BECB">
+            <wp:extent cx="5877745" cy="4191585"/>
+            <wp:effectExtent l="0" t="0" r="8890" b="0"/>
+            <wp:docPr id="1816028554" name="Picture 1"/>
             <wp:cNvGraphicFramePr>
               <a:graphicFrameLocks xmlns:a="http://schemas.openxmlformats.org/drawingml/2006/main" noChangeAspect="1"/>
             </wp:cNvGraphicFramePr>
@@ -7064,7 +7063,7 @@
               <a:graphicData uri="http://schemas.openxmlformats.org/drawingml/2006/picture">
                 <pic:pic xmlns:pic="http://schemas.openxmlformats.org/drawingml/2006/picture">
                   <pic:nvPicPr>
-                    <pic:cNvPr id="1056352108" name=""/>
+                    <pic:cNvPr id="1816028554" name=""/>
                     <pic:cNvPicPr/>
                   </pic:nvPicPr>
                   <pic:blipFill>
@@ -7076,7 +7075,7 @@
                   <pic:spPr>
                     <a:xfrm>
                       <a:off x="0" y="0"/>
-                      <a:ext cx="5943600" cy="3575050"/>
+                      <a:ext cx="5877745" cy="4191585"/>
                     </a:xfrm>
                     <a:prstGeom prst="rect">
                       <a:avLst/>
@@ -7106,6 +7105,7 @@
           <w:sz w:val="28"/>
           <w:szCs w:val="28"/>
         </w:rPr>
+        <w:lastRenderedPageBreak/>
         <w:t>Hủy sân bóng</w:t>
       </w:r>
       <w:r>
@@ -7117,15 +7117,14 @@
       </w:r>
       <w:r>
         <w:rPr>
-          <w:noProof/>
           <w:sz w:val="28"/>
           <w:szCs w:val="28"/>
         </w:rPr>
         <w:drawing>
-          <wp:inline distT="0" distB="0" distL="0" distR="0" wp14:anchorId="3DCBB459" wp14:editId="6FFE281B">
-            <wp:extent cx="5943600" cy="3645535"/>
-            <wp:effectExtent l="0" t="0" r="0" b="0"/>
-            <wp:docPr id="46166656" name="Picture 1"/>
+          <wp:inline distT="0" distB="0" distL="0" distR="0" wp14:anchorId="266AFEA0" wp14:editId="71B703EF">
+            <wp:extent cx="5668166" cy="4220164"/>
+            <wp:effectExtent l="0" t="0" r="8890" b="9525"/>
+            <wp:docPr id="2020063656" name="Picture 1"/>
             <wp:cNvGraphicFramePr>
               <a:graphicFrameLocks xmlns:a="http://schemas.openxmlformats.org/drawingml/2006/main" noChangeAspect="1"/>
             </wp:cNvGraphicFramePr>
@@ -7133,7 +7132,7 @@
               <a:graphicData uri="http://schemas.openxmlformats.org/drawingml/2006/picture">
                 <pic:pic xmlns:pic="http://schemas.openxmlformats.org/drawingml/2006/picture">
                   <pic:nvPicPr>
-                    <pic:cNvPr id="46166656" name=""/>
+                    <pic:cNvPr id="2020063656" name=""/>
                     <pic:cNvPicPr/>
                   </pic:nvPicPr>
                   <pic:blipFill>
@@ -7145,7 +7144,7 @@
                   <pic:spPr>
                     <a:xfrm>
                       <a:off x="0" y="0"/>
-                      <a:ext cx="5943600" cy="3645535"/>
+                      <a:ext cx="5668166" cy="4220164"/>
                     </a:xfrm>
                     <a:prstGeom prst="rect">
                       <a:avLst/>
@@ -7194,15 +7193,14 @@
       </w:r>
       <w:r>
         <w:rPr>
-          <w:noProof/>
           <w:sz w:val="28"/>
           <w:szCs w:val="28"/>
         </w:rPr>
         <w:drawing>
-          <wp:inline distT="0" distB="0" distL="0" distR="0" wp14:anchorId="19BED4A9" wp14:editId="48F1203A">
-            <wp:extent cx="4620270" cy="3524742"/>
-            <wp:effectExtent l="0" t="0" r="8890" b="0"/>
-            <wp:docPr id="632693681" name="Picture 1"/>
+          <wp:inline distT="0" distB="0" distL="0" distR="0" wp14:anchorId="5360ED81" wp14:editId="48844AA0">
+            <wp:extent cx="5611008" cy="4267796"/>
+            <wp:effectExtent l="0" t="0" r="0" b="0"/>
+            <wp:docPr id="522529206" name="Picture 1"/>
             <wp:cNvGraphicFramePr>
               <a:graphicFrameLocks xmlns:a="http://schemas.openxmlformats.org/drawingml/2006/main" noChangeAspect="1"/>
             </wp:cNvGraphicFramePr>
@@ -7210,7 +7208,7 @@
               <a:graphicData uri="http://schemas.openxmlformats.org/drawingml/2006/picture">
                 <pic:pic xmlns:pic="http://schemas.openxmlformats.org/drawingml/2006/picture">
                   <pic:nvPicPr>
-                    <pic:cNvPr id="632693681" name=""/>
+                    <pic:cNvPr id="522529206" name=""/>
                     <pic:cNvPicPr/>
                   </pic:nvPicPr>
                   <pic:blipFill>
@@ -7222,7 +7220,7 @@
                   <pic:spPr>
                     <a:xfrm>
                       <a:off x="0" y="0"/>
-                      <a:ext cx="4620270" cy="3524742"/>
+                      <a:ext cx="5611008" cy="4267796"/>
                     </a:xfrm>
                     <a:prstGeom prst="rect">
                       <a:avLst/>
@@ -7252,6 +7250,7 @@
           <w:sz w:val="28"/>
           <w:szCs w:val="28"/>
         </w:rPr>
+        <w:lastRenderedPageBreak/>
         <w:t>Đánh giá sân:</w:t>
       </w:r>
       <w:r>
@@ -7263,15 +7262,14 @@
       </w:r>
       <w:r>
         <w:rPr>
-          <w:noProof/>
           <w:sz w:val="28"/>
           <w:szCs w:val="28"/>
         </w:rPr>
         <w:drawing>
-          <wp:inline distT="0" distB="0" distL="0" distR="0" wp14:anchorId="431234D9" wp14:editId="2C824F8F">
-            <wp:extent cx="5458587" cy="4143953"/>
-            <wp:effectExtent l="0" t="0" r="8890" b="9525"/>
-            <wp:docPr id="1717929551" name="Picture 1"/>
+          <wp:inline distT="0" distB="0" distL="0" distR="0" wp14:anchorId="07805E1C" wp14:editId="62A71EE7">
+            <wp:extent cx="5163271" cy="4077269"/>
+            <wp:effectExtent l="0" t="0" r="0" b="0"/>
+            <wp:docPr id="1958244552" name="Picture 1"/>
             <wp:cNvGraphicFramePr>
               <a:graphicFrameLocks xmlns:a="http://schemas.openxmlformats.org/drawingml/2006/main" noChangeAspect="1"/>
             </wp:cNvGraphicFramePr>
@@ -7279,7 +7277,7 @@
               <a:graphicData uri="http://schemas.openxmlformats.org/drawingml/2006/picture">
                 <pic:pic xmlns:pic="http://schemas.openxmlformats.org/drawingml/2006/picture">
                   <pic:nvPicPr>
-                    <pic:cNvPr id="1717929551" name=""/>
+                    <pic:cNvPr id="1958244552" name=""/>
                     <pic:cNvPicPr/>
                   </pic:nvPicPr>
                   <pic:blipFill>
@@ -7291,7 +7289,7 @@
                   <pic:spPr>
                     <a:xfrm>
                       <a:off x="0" y="0"/>
-                      <a:ext cx="5458587" cy="4143953"/>
+                      <a:ext cx="5163271" cy="4077269"/>
                     </a:xfrm>
                     <a:prstGeom prst="rect">
                       <a:avLst/>
@@ -7321,22 +7319,22 @@
           <w:sz w:val="28"/>
           <w:szCs w:val="28"/>
         </w:rPr>
+        <w:t>Cập nhật thông tin sân</w:t>
+      </w:r>
+    </w:p>
+    <w:p>
+      <w:pPr>
+        <w:ind w:left="1080"/>
+        <w:rPr>
+          <w:sz w:val="28"/>
+          <w:szCs w:val="28"/>
+        </w:rPr>
+      </w:pPr>
+      <w:r>
+        <w:rPr>
+          <w:noProof/>
+        </w:rPr>
         <w:lastRenderedPageBreak/>
-        <w:t>Cập nhật thông tin sân</w:t>
-      </w:r>
-    </w:p>
-    <w:p>
-      <w:pPr>
-        <w:ind w:left="1080"/>
-        <w:rPr>
-          <w:sz w:val="28"/>
-          <w:szCs w:val="28"/>
-        </w:rPr>
-      </w:pPr>
-      <w:r>
-        <w:rPr>
-          <w:noProof/>
-        </w:rPr>
         <w:drawing>
           <wp:inline distT="0" distB="0" distL="0" distR="0" wp14:anchorId="37026718" wp14:editId="5D858325">
             <wp:extent cx="5943600" cy="4141470"/>
@@ -7902,7 +7900,7 @@
 </file>
 
 <file path=word/numbering.xml><?xml version="1.0" encoding="utf-8"?>
-<w:numbering xmlns:wpc="http://schemas.microsoft.com/office/word/2010/wordprocessingCanvas" xmlns:cx="http://schemas.microsoft.com/office/drawing/2014/chartex" xmlns:cx1="http://schemas.microsoft.com/office/drawing/2015/9/8/chartex" xmlns:cx2="http://schemas.microsoft.com/office/drawing/2015/10/21/chartex" xmlns:cx3="http://schemas.microsoft.com/office/drawing/2016/5/9/chartex" xmlns:cx4="http://schemas.microsoft.com/office/drawing/2016/5/10/chartex" xmlns:cx5="http://schemas.microsoft.com/office/drawing/2016/5/11/chartex" xmlns:cx6="http://schemas.microsoft.com/office/drawing/2016/5/12/chartex" xmlns:cx7="http://schemas.microsoft.com/office/drawing/2016/5/13/chartex" xmlns:cx8="http://schemas.microsoft.com/office/drawing/2016/5/14/chartex" xmlns:mc="http://schemas.openxmlformats.org/markup-compatibility/2006" xmlns:aink="http://schemas.microsoft.com/office/drawing/2016/ink" xmlns:am3d="http://schemas.microsoft.com/office/drawing/2017/model3d" xmlns:o="urn:schemas-microsoft-com:office:office" xmlns:r="http://schemas.openxmlformats.org/officeDocument/2006/relationships" xmlns:m="http://schemas.openxmlformats.org/officeDocument/2006/math" xmlns:v="urn:schemas-microsoft-com:vml" xmlns:wp14="http://schemas.microsoft.com/office/word/2010/wordprocessingDrawing" xmlns:wp="http://schemas.openxmlformats.org/drawingml/2006/wordprocessingDrawing" xmlns:w10="urn:schemas-microsoft-com:office:word" xmlns:w="http://schemas.openxmlformats.org/wordprocessingml/2006/main" xmlns:w14="http://schemas.microsoft.com/office/word/2010/wordml" xmlns:w15="http://schemas.microsoft.com/office/word/2012/wordml" xmlns:w16cex="http://schemas.microsoft.com/office/word/2018/wordml/cex" xmlns:w16cid="http://schemas.microsoft.com/office/word/2016/wordml/cid" xmlns:w16="http://schemas.microsoft.com/office/word/2018/wordml" xmlns:w16sdtdh="http://schemas.microsoft.com/office/word/2020/wordml/sdtdatahash" xmlns:w16se="http://schemas.microsoft.com/office/word/2015/wordml/symex" xmlns:wpg="http://schemas.microsoft.com/office/word/2010/wordprocessingGroup" xmlns:wpi="http://schemas.microsoft.com/office/word/2010/wordprocessingInk" xmlns:wne="http://schemas.microsoft.com/office/word/2006/wordml" xmlns:wps="http://schemas.microsoft.com/office/word/2010/wordprocessingShape" mc:Ignorable="w14 w15 w16se w16cid w16 w16cex w16sdtdh wp14">
+<w:numbering xmlns:wpc="http://schemas.microsoft.com/office/word/2010/wordprocessingCanvas" xmlns:cx="http://schemas.microsoft.com/office/drawing/2014/chartex" xmlns:cx1="http://schemas.microsoft.com/office/drawing/2015/9/8/chartex" xmlns:cx2="http://schemas.microsoft.com/office/drawing/2015/10/21/chartex" xmlns:cx3="http://schemas.microsoft.com/office/drawing/2016/5/9/chartex" xmlns:cx4="http://schemas.microsoft.com/office/drawing/2016/5/10/chartex" xmlns:cx5="http://schemas.microsoft.com/office/drawing/2016/5/11/chartex" xmlns:cx6="http://schemas.microsoft.com/office/drawing/2016/5/12/chartex" xmlns:cx7="http://schemas.microsoft.com/office/drawing/2016/5/13/chartex" xmlns:cx8="http://schemas.microsoft.com/office/drawing/2016/5/14/chartex" xmlns:mc="http://schemas.openxmlformats.org/markup-compatibility/2006" xmlns:aink="http://schemas.microsoft.com/office/drawing/2016/ink" xmlns:am3d="http://schemas.microsoft.com/office/drawing/2017/model3d" xmlns:o="urn:schemas-microsoft-com:office:office" xmlns:oel="http://schemas.microsoft.com/office/2019/extlst" xmlns:r="http://schemas.openxmlformats.org/officeDocument/2006/relationships" xmlns:m="http://schemas.openxmlformats.org/officeDocument/2006/math" xmlns:v="urn:schemas-microsoft-com:vml" xmlns:wp14="http://schemas.microsoft.com/office/word/2010/wordprocessingDrawing" xmlns:wp="http://schemas.openxmlformats.org/drawingml/2006/wordprocessingDrawing" xmlns:w10="urn:schemas-microsoft-com:office:word" xmlns:w="http://schemas.openxmlformats.org/wordprocessingml/2006/main" xmlns:w14="http://schemas.microsoft.com/office/word/2010/wordml" xmlns:w15="http://schemas.microsoft.com/office/word/2012/wordml" xmlns:w16cex="http://schemas.microsoft.com/office/word/2018/wordml/cex" xmlns:w16cid="http://schemas.microsoft.com/office/word/2016/wordml/cid" xmlns:w16="http://schemas.microsoft.com/office/word/2018/wordml" xmlns:w16du="http://schemas.microsoft.com/office/word/2023/wordml/word16du" xmlns:w16sdtdh="http://schemas.microsoft.com/office/word/2020/wordml/sdtdatahash" xmlns:w16se="http://schemas.microsoft.com/office/word/2015/wordml/symex" xmlns:wpg="http://schemas.microsoft.com/office/word/2010/wordprocessingGroup" xmlns:wpi="http://schemas.microsoft.com/office/word/2010/wordprocessingInk" xmlns:wne="http://schemas.microsoft.com/office/word/2006/wordml" xmlns:wps="http://schemas.microsoft.com/office/word/2010/wordprocessingShape" mc:Ignorable="w14 w15 w16se w16cid w16 w16cex w16sdtdh w16du wp14">
   <w:abstractNum w:abstractNumId="0" w15:restartNumberingAfterBreak="0">
     <w:nsid w:val="36D667F4"/>
     <w:multiLevelType w:val="hybridMultilevel"/>
@@ -8259,23 +8257,23 @@
       </w:pPr>
     </w:lvl>
   </w:abstractNum>
-  <w:num w:numId="1">
+  <w:num w:numId="1" w16cid:durableId="22756037">
     <w:abstractNumId w:val="2"/>
   </w:num>
-  <w:num w:numId="2">
+  <w:num w:numId="2" w16cid:durableId="586813998">
     <w:abstractNumId w:val="0"/>
   </w:num>
-  <w:num w:numId="3">
+  <w:num w:numId="3" w16cid:durableId="396979286">
     <w:abstractNumId w:val="3"/>
   </w:num>
-  <w:num w:numId="4">
+  <w:num w:numId="4" w16cid:durableId="1971855535">
     <w:abstractNumId w:val="1"/>
   </w:num>
 </w:numbering>
 </file>
 
 <file path=word/styles.xml><?xml version="1.0" encoding="utf-8"?>
-<w:styles xmlns:mc="http://schemas.openxmlformats.org/markup-compatibility/2006" xmlns:r="http://schemas.openxmlformats.org/officeDocument/2006/relationships" xmlns:w="http://schemas.openxmlformats.org/wordprocessingml/2006/main" xmlns:w14="http://schemas.microsoft.com/office/word/2010/wordml" xmlns:w15="http://schemas.microsoft.com/office/word/2012/wordml" xmlns:w16cex="http://schemas.microsoft.com/office/word/2018/wordml/cex" xmlns:w16cid="http://schemas.microsoft.com/office/word/2016/wordml/cid" xmlns:w16="http://schemas.microsoft.com/office/word/2018/wordml" xmlns:w16sdtdh="http://schemas.microsoft.com/office/word/2020/wordml/sdtdatahash" xmlns:w16se="http://schemas.microsoft.com/office/word/2015/wordml/symex" mc:Ignorable="w14 w15 w16se w16cid w16 w16cex w16sdtdh">
+<w:styles xmlns:mc="http://schemas.openxmlformats.org/markup-compatibility/2006" xmlns:r="http://schemas.openxmlformats.org/officeDocument/2006/relationships" xmlns:w="http://schemas.openxmlformats.org/wordprocessingml/2006/main" xmlns:w14="http://schemas.microsoft.com/office/word/2010/wordml" xmlns:w15="http://schemas.microsoft.com/office/word/2012/wordml" xmlns:w16cex="http://schemas.microsoft.com/office/word/2018/wordml/cex" xmlns:w16cid="http://schemas.microsoft.com/office/word/2016/wordml/cid" xmlns:w16="http://schemas.microsoft.com/office/word/2018/wordml" xmlns:w16du="http://schemas.microsoft.com/office/word/2023/wordml/word16du" xmlns:w16sdtdh="http://schemas.microsoft.com/office/word/2020/wordml/sdtdatahash" xmlns:w16se="http://schemas.microsoft.com/office/word/2015/wordml/symex" mc:Ignorable="w14 w15 w16se w16cid w16 w16cex w16sdtdh w16du">
   <w:docDefaults>
     <w:rPrDefault>
       <w:rPr>
